--- a/PRAKTIKUM MCS BRIEFING.docx
+++ b/PRAKTIKUM MCS BRIEFING.docx
@@ -2206,16 +2206,16 @@
           <w:sz w:val="24"/>
           <w:szCs w:val="24"/>
         </w:rPr>
-        <w:t xml:space="preserve"> d</w:t>
-      </w:r>
-      <w:proofErr w:type="spellStart"/>
-      <w:r>
-        <w:rPr>
-          <w:rFonts w:ascii="Times New Roman" w:hAnsi="Times New Roman" w:cs="Times New Roman"/>
-          <w:sz w:val="24"/>
-          <w:szCs w:val="24"/>
-        </w:rPr>
-        <w:t>ikembangkan</w:t>
+        <w:t xml:space="preserve"> </w:t>
+      </w:r>
+      <w:proofErr w:type="spellStart"/>
+      <w:r>
+        <w:rPr>
+          <w:rFonts w:ascii="Times New Roman" w:hAnsi="Times New Roman" w:cs="Times New Roman"/>
+          <w:sz w:val="24"/>
+          <w:szCs w:val="24"/>
+        </w:rPr>
+        <w:t>dikembangkan</w:t>
       </w:r>
       <w:proofErr w:type="spellEnd"/>
       <w:r>
@@ -5778,15 +5778,7 @@
           <w:sz w:val="24"/>
           <w:szCs w:val="24"/>
         </w:rPr>
-        <w:t xml:space="preserve"> </w:t>
-      </w:r>
-      <w:r>
-        <w:rPr>
-          <w:rFonts w:ascii="Times New Roman" w:hAnsi="Times New Roman" w:cs="Times New Roman"/>
-          <w:sz w:val="24"/>
-          <w:szCs w:val="24"/>
-        </w:rPr>
-        <w:t xml:space="preserve">Golang </w:t>
+        <w:t xml:space="preserve"> Golang </w:t>
       </w:r>
       <w:proofErr w:type="spellStart"/>
       <w:r>
@@ -10641,15 +10633,7 @@
           <w:sz w:val="24"/>
           <w:szCs w:val="24"/>
         </w:rPr>
-        <w:t xml:space="preserve"> IoT </w:t>
-      </w:r>
-      <w:r>
-        <w:rPr>
-          <w:rFonts w:ascii="Times New Roman" w:hAnsi="Times New Roman" w:cs="Times New Roman"/>
-          <w:sz w:val="24"/>
-          <w:szCs w:val="24"/>
-        </w:rPr>
-        <w:t xml:space="preserve">dan </w:t>
+        <w:t xml:space="preserve"> IoT dan </w:t>
       </w:r>
       <w:proofErr w:type="spellStart"/>
       <w:r>
@@ -10757,15 +10741,7 @@
           <w:sz w:val="24"/>
           <w:szCs w:val="24"/>
         </w:rPr>
-        <w:t xml:space="preserve"> cloud</w:t>
-      </w:r>
-      <w:r>
-        <w:rPr>
-          <w:rFonts w:ascii="Times New Roman" w:hAnsi="Times New Roman" w:cs="Times New Roman"/>
-          <w:sz w:val="24"/>
-          <w:szCs w:val="24"/>
-        </w:rPr>
-        <w:t xml:space="preserve">. Cloud yang </w:t>
+        <w:t xml:space="preserve"> cloud. Cloud yang </w:t>
       </w:r>
       <w:proofErr w:type="spellStart"/>
       <w:r>
@@ -11336,6 +11312,17 @@
           <w:szCs w:val="24"/>
         </w:rPr>
       </w:pPr>
+      <w:hyperlink r:id="rId23" w:history="1">
+        <w:r>
+          <w:rPr>
+            <w:rStyle w:val="Hyperlink"/>
+            <w:rFonts w:ascii="Times New Roman" w:hAnsi="Times New Roman" w:cs="Times New Roman"/>
+            <w:sz w:val="24"/>
+            <w:szCs w:val="24"/>
+          </w:rPr>
+          <w:t>https://www.linknet.id/article/internet-of-things</w:t>
+        </w:r>
+      </w:hyperlink>
     </w:p>
     <w:p>
       <w:pPr>
@@ -11346,26 +11333,17 @@
           <w:szCs w:val="24"/>
         </w:rPr>
       </w:pPr>
-    </w:p>
-    <w:p>
-      <w:pPr>
-        <w:spacing w:after="0"/>
-        <w:rPr>
-          <w:rFonts w:ascii="Times New Roman" w:hAnsi="Times New Roman" w:cs="Times New Roman"/>
-          <w:sz w:val="24"/>
-          <w:szCs w:val="24"/>
-        </w:rPr>
-      </w:pPr>
-    </w:p>
-    <w:p>
-      <w:pPr>
-        <w:spacing w:after="0"/>
-        <w:rPr>
-          <w:rFonts w:ascii="Times New Roman" w:hAnsi="Times New Roman" w:cs="Times New Roman"/>
-          <w:sz w:val="24"/>
-          <w:szCs w:val="24"/>
-        </w:rPr>
-      </w:pPr>
+      <w:hyperlink r:id="rId24" w:history="1">
+        <w:r>
+          <w:rPr>
+            <w:rStyle w:val="Hyperlink"/>
+            <w:rFonts w:ascii="Times New Roman" w:hAnsi="Times New Roman" w:cs="Times New Roman"/>
+            <w:sz w:val="24"/>
+            <w:szCs w:val="24"/>
+          </w:rPr>
+          <w:t>https://itbox.id/blog/iot-adalah-pengertian-manfaat-serta-komponen-lengkapnya/</w:t>
+        </w:r>
+      </w:hyperlink>
     </w:p>
     <w:p>
       <w:pPr>
